--- a/Resume.docx
+++ b/Resume.docx
@@ -11,8 +11,8 @@
           <w:szCs w:val="52"/>
         </w:rPr>
       </w:pPr>
-      <w:bookmarkStart w:id="0" w:name="_Hlk144554701"/>
-      <w:bookmarkStart w:id="1" w:name="_Hlk144554777"/>
+      <w:bookmarkStart w:id="0" w:name="_Hlk144554777"/>
+      <w:bookmarkStart w:id="1" w:name="_Hlk144554701"/>
     </w:p>
     <w:p>
       <w:pPr>
@@ -813,22 +813,83 @@
     </w:p>
     <w:p>
       <w:pPr>
-        <w:pStyle w:val="BodyText"/>
-        <w:spacing w:before="76"/>
-        <w:ind w:left="103"/>
-        <w:rPr>
-          <w:rFonts w:ascii="Cambria"/>
-          <w:sz w:val="22"/>
-          <w:szCs w:val="22"/>
-        </w:rPr>
-      </w:pPr>
-      <w:r>
-        <w:rPr>
-          <w:rFonts w:ascii="Cambria"/>
-          <w:sz w:val="22"/>
-          <w:szCs w:val="22"/>
-        </w:rPr>
-        <w:t>file:///C:/Users/SARTHAK/OneDrive/Desktop/Iphone.html</w:t>
+        <w:pStyle w:val="NormalWeb"/>
+        <w:spacing w:before="423" w:beforeAutospacing="0" w:after="0" w:afterAutospacing="0"/>
+      </w:pPr>
+      <w:hyperlink r:id="rId7" w:history="1">
+        <w:r>
+          <w:rPr>
+            <w:rStyle w:val="Hyperlink"/>
+            <w:rFonts w:ascii="Cambria" w:hAnsi="Cambria"/>
+            <w:b/>
+            <w:bCs/>
+            <w:color w:val="1155CC"/>
+            <w:sz w:val="22"/>
+            <w:szCs w:val="22"/>
+          </w:rPr>
+          <w:t>Iphone14 </w:t>
+        </w:r>
+      </w:hyperlink>
+    </w:p>
+    <w:p>
+      <w:pPr>
+        <w:pStyle w:val="NormalWeb"/>
+        <w:spacing w:before="423" w:beforeAutospacing="0" w:after="0" w:afterAutospacing="0"/>
+      </w:pPr>
+      <w:r>
+        <w:rPr>
+          <w:rFonts w:ascii="Cambria" w:hAnsi="Cambria"/>
+          <w:b/>
+          <w:bCs/>
+          <w:color w:val="000000"/>
+          <w:sz w:val="22"/>
+          <w:szCs w:val="22"/>
+        </w:rPr>
+        <w:t xml:space="preserve">I have created a project on an </w:t>
+      </w:r>
+      <w:r>
+        <w:rPr>
+          <w:rFonts w:ascii="Cambria" w:hAnsi="Cambria"/>
+          <w:b/>
+          <w:bCs/>
+          <w:color w:val="000000"/>
+          <w:sz w:val="22"/>
+          <w:szCs w:val="22"/>
+        </w:rPr>
+        <w:t>iPhone</w:t>
+      </w:r>
+      <w:r>
+        <w:rPr>
+          <w:rFonts w:ascii="Cambria" w:hAnsi="Cambria"/>
+          <w:b/>
+          <w:bCs/>
+          <w:color w:val="000000"/>
+          <w:sz w:val="22"/>
+          <w:szCs w:val="22"/>
+        </w:rPr>
+        <w:t xml:space="preserve"> to talk about  its latest model, the </w:t>
+      </w:r>
+      <w:r>
+        <w:rPr>
+          <w:rFonts w:ascii="Cambria" w:hAnsi="Cambria"/>
+          <w:b/>
+          <w:bCs/>
+          <w:color w:val="000000"/>
+          <w:sz w:val="22"/>
+          <w:szCs w:val="22"/>
+        </w:rPr>
+        <w:t>iPhone</w:t>
+      </w:r>
+      <w:r>
+        <w:rPr>
+          <w:rFonts w:ascii="Cambria" w:hAnsi="Cambria"/>
+          <w:b/>
+          <w:bCs/>
+          <w:color w:val="000000"/>
+          <w:sz w:val="22"/>
+          <w:szCs w:val="22"/>
+        </w:rPr>
+        <w:t xml:space="preserve"> 14.</w:t>
       </w:r>
     </w:p>
     <w:p>
@@ -934,7 +995,7 @@
         <w:t>Skills</w:t>
       </w:r>
     </w:p>
-    <w:bookmarkEnd w:id="1"/>
+    <w:bookmarkEnd w:id="0"/>
     <w:p>
       <w:pPr>
         <w:pStyle w:val="ListParagraph"/>
@@ -1026,21 +1087,7 @@
           <w:b/>
           <w:bCs/>
         </w:rPr>
-        <w:t xml:space="preserve">                                     </w:t>
-      </w:r>
-      <w:r>
-        <w:rPr>
-          <w:b/>
-          <w:bCs/>
-        </w:rPr>
-        <w:t xml:space="preserve"> </w:t>
-      </w:r>
-      <w:r>
-        <w:rPr>
-          <w:b/>
-          <w:bCs/>
-        </w:rPr>
-        <w:t xml:space="preserve"> </w:t>
+        <w:t xml:space="preserve">                                       </w:t>
       </w:r>
       <w:r>
         <w:t>AWS, Google Cloud</w:t>
@@ -1121,21 +1168,7 @@
           <w:b/>
           <w:bCs/>
         </w:rPr>
-        <w:t xml:space="preserve">                                                      </w:t>
-      </w:r>
-      <w:r>
-        <w:rPr>
-          <w:b/>
-          <w:bCs/>
-        </w:rPr>
-        <w:t xml:space="preserve"> </w:t>
-      </w:r>
-      <w:r>
-        <w:rPr>
-          <w:b/>
-          <w:bCs/>
-        </w:rPr>
-        <w:t xml:space="preserve">     </w:t>
+        <w:t xml:space="preserve">                                                            </w:t>
       </w:r>
       <w:r>
         <w:t>Visual Studio Code</w:t>
@@ -1351,7 +1384,7 @@
           </mc:Fallback>
         </mc:AlternateContent>
       </w:r>
-      <w:bookmarkEnd w:id="0"/>
+      <w:bookmarkEnd w:id="1"/>
       <w:r>
         <w:rPr>
           <w:rFonts w:ascii="Cambria"/>
@@ -2715,6 +2748,18 @@
       <w:bCs/>
     </w:rPr>
   </w:style>
+  <w:style w:type="character" w:styleId="Hyperlink">
+    <w:name w:val="Hyperlink"/>
+    <w:basedOn w:val="DefaultParagraphFont"/>
+    <w:uiPriority w:val="99"/>
+    <w:semiHidden/>
+    <w:unhideWhenUsed/>
+    <w:rsid w:val="000E6BFE"/>
+    <w:rPr>
+      <w:color w:val="0000FF"/>
+      <w:u w:val="single"/>
+    </w:rPr>
+  </w:style>
 </w:styles>
 </file>
 
